--- a/4 курс/1 семестр/Русский язык и культура речи/Семинары.docx
+++ b/4 курс/1 семестр/Русский язык и культура речи/Семинары.docx
@@ -186,8 +186,6 @@
       <w:r>
         <w:t>Художественно-литературный</w:t>
       </w:r>
-      <w:bookmarkStart w:id="0" w:name="_GoBack"/>
-      <w:bookmarkEnd w:id="0"/>
     </w:p>
     <w:p>
       <w:pPr>
@@ -201,6 +199,354 @@
         <w:t>Разговорные</w:t>
       </w:r>
     </w:p>
+    <w:p>
+      <w:r>
+        <w:t>21.11</w:t>
+      </w:r>
+      <w:r>
+        <w:t xml:space="preserve"> (</w:t>
+      </w:r>
+      <w:proofErr w:type="spellStart"/>
+      <w:r>
+        <w:rPr>
+          <w:lang w:val="en-US"/>
+        </w:rPr>
+        <w:t>ft</w:t>
+      </w:r>
+      <w:proofErr w:type="spellEnd"/>
+      <w:r>
+        <w:t xml:space="preserve">. </w:t>
+      </w:r>
+      <w:proofErr w:type="spellStart"/>
+      <w:r>
+        <w:rPr>
+          <w:lang w:val="en-US"/>
+        </w:rPr>
+        <w:t>Stavimas</w:t>
+      </w:r>
+      <w:bookmarkStart w:id="0" w:name="_GoBack"/>
+      <w:bookmarkEnd w:id="0"/>
+      <w:proofErr w:type="spellEnd"/>
+      <w:r>
+        <w:t>)</w:t>
+      </w:r>
+    </w:p>
+    <w:p>
+      <w:pPr>
+        <w:ind w:left="708"/>
+      </w:pPr>
+      <w:r>
+        <w:t>5 декабря – 2-</w:t>
+      </w:r>
+      <w:r>
+        <w:t xml:space="preserve">я </w:t>
+      </w:r>
+      <w:proofErr w:type="spellStart"/>
+      <w:r>
+        <w:t>кр</w:t>
+      </w:r>
+      <w:proofErr w:type="spellEnd"/>
+      <w:r>
+        <w:t xml:space="preserve">. Пишем всю пару. Что в </w:t>
+      </w:r>
+      <w:proofErr w:type="spellStart"/>
+      <w:r>
+        <w:t>кр</w:t>
+      </w:r>
+      <w:proofErr w:type="spellEnd"/>
+      <w:r>
+        <w:t xml:space="preserve">? Вопросы по научному стилю, структурные произведения (актуальность, этапы исследования, предмет, объект), вторичные тексты (дать определение или соотнести термин с определением, что такое аннотирование, реферирование, компрессия). Будет дан короткий текст, будут перепутаны абзацы. Надо будет составить вторичный текст (конспект, реферат, аннотация, план, отзыв, </w:t>
+      </w:r>
+      <w:proofErr w:type="gramStart"/>
+      <w:r>
+        <w:t>рецензия(</w:t>
+      </w:r>
+      <w:proofErr w:type="gramEnd"/>
+      <w:r>
+        <w:t xml:space="preserve">оценка + анализ)). Простой план или сложный, именной, или вопросительный, или тезисный. </w:t>
+      </w:r>
+    </w:p>
+    <w:p>
+      <w:pPr>
+        <w:ind w:left="708"/>
+      </w:pPr>
+      <w:r>
+        <w:t>19 декабря – проставление зачетов</w:t>
+      </w:r>
+    </w:p>
+    <w:p>
+      <w:pPr>
+        <w:ind w:left="708"/>
+      </w:pPr>
+      <w:r>
+        <w:t>Три текста: конспект, аннотация, реферат</w:t>
+      </w:r>
+    </w:p>
+    <w:p>
+      <w:pPr>
+        <w:ind w:left="708"/>
+      </w:pPr>
+      <w:r>
+        <w:rPr>
+          <w:b/>
+        </w:rPr>
+        <w:t>Конспект</w:t>
+      </w:r>
+      <w:r>
+        <w:t xml:space="preserve"> – краткое изложение содержания источника, представленное, в основном, в логической последовательности. </w:t>
+      </w:r>
+    </w:p>
+    <w:p>
+      <w:pPr>
+        <w:ind w:left="708"/>
+      </w:pPr>
+      <w:r>
+        <w:rPr>
+          <w:b/>
+        </w:rPr>
+        <w:t>Виды конспекта</w:t>
+      </w:r>
+      <w:r>
+        <w:t>:</w:t>
+      </w:r>
+      <w:r>
+        <w:t xml:space="preserve"> </w:t>
+      </w:r>
+      <w:proofErr w:type="spellStart"/>
+      <w:r>
+        <w:t>автоконспект</w:t>
+      </w:r>
+      <w:proofErr w:type="spellEnd"/>
+      <w:r>
+        <w:t xml:space="preserve"> (конспектирует автор источника), по требованию (целевой), простой (моно), тематический (тема одна, а источников несколько). </w:t>
+      </w:r>
+    </w:p>
+    <w:p>
+      <w:pPr>
+        <w:ind w:left="708"/>
+      </w:pPr>
+      <w:r>
+        <w:rPr>
+          <w:b/>
+        </w:rPr>
+        <w:t>Оформление конспекта</w:t>
+      </w:r>
+      <w:r>
+        <w:t>:</w:t>
+      </w:r>
+      <w:r>
+        <w:t xml:space="preserve"> текстовой (название, тема и конспект), свободный (который я веду), плановый.</w:t>
+      </w:r>
+    </w:p>
+    <w:p>
+      <w:pPr>
+        <w:ind w:left="708"/>
+      </w:pPr>
+      <w:r>
+        <w:t xml:space="preserve">Плановый: конспект + план. Вертикальный. Вверху посередине листа «Конспект», далее тема или «на: библиографическое описание». Делим лист на 2 части вертикальной чертой (одна поменьше, другая побольше). Меньшая часть – пункты плана (цифра + название </w:t>
+      </w:r>
+      <w:r>
+        <w:lastRenderedPageBreak/>
+        <w:t xml:space="preserve">части в виде существительного или фразой). Большая часть – конспект (краткое содержание части). </w:t>
+      </w:r>
+      <w:r>
+        <w:t>Конспектируют любое произведение.</w:t>
+      </w:r>
+    </w:p>
+    <w:p>
+      <w:pPr>
+        <w:ind w:left="708"/>
+      </w:pPr>
+      <w:r>
+        <w:t>Процесс составление конспекта – конспектирование. Составитель – конспектирующий.</w:t>
+      </w:r>
+    </w:p>
+    <w:p>
+      <w:pPr>
+        <w:ind w:left="708"/>
+      </w:pPr>
+      <w:r>
+        <w:rPr>
+          <w:b/>
+        </w:rPr>
+        <w:t xml:space="preserve">Аннотация </w:t>
+      </w:r>
+      <w:r>
+        <w:t xml:space="preserve">– краткое представление источника. Знакомит предполагаемого читателя с источником. Процесс составления аннотация – аннотирование. Составитель – </w:t>
+      </w:r>
+      <w:proofErr w:type="spellStart"/>
+      <w:r>
+        <w:t>аннотант</w:t>
+      </w:r>
+      <w:proofErr w:type="spellEnd"/>
+      <w:r>
+        <w:t xml:space="preserve">. </w:t>
+      </w:r>
+    </w:p>
+    <w:p>
+      <w:pPr>
+        <w:ind w:left="708"/>
+      </w:pPr>
+      <w:r>
+        <w:rPr>
+          <w:b/>
+        </w:rPr>
+        <w:t>Структура аннотации</w:t>
+      </w:r>
+      <w:r>
+        <w:t>. Состоит из 2-х частей: библиографическое описание источника и текст. Текст может состоять из 2-х частей: о чем источник (главная мысль), кому интересен</w:t>
+      </w:r>
+      <w:r>
+        <w:t>/</w:t>
+      </w:r>
+      <w:r>
+        <w:t xml:space="preserve">полезен (рекомендация). Часто в аннотации присутствует либо 1-я, либо 2-я часть. Объем: библиографическое описание – 1 строка, текст: 1-5 предложений (или 500 печатных знаков). Аннотируют любое произведение. Если аннотация к статье в журнале, то получится 2 аннотации: к журналу и к статье. Если аннотация к статье, то она располагается после названия (3-5 интервалов после названия). Если аннотация к книге, то </w:t>
+      </w:r>
+      <w:r>
+        <w:t xml:space="preserve">часто располагается на обложке сзади. Если дипломная работа, то аннотация может располагаться на отдельном листе. </w:t>
+      </w:r>
+    </w:p>
+    <w:p>
+      <w:pPr>
+        <w:ind w:left="708"/>
+      </w:pPr>
+      <w:r>
+        <w:rPr>
+          <w:b/>
+        </w:rPr>
+        <w:t xml:space="preserve">Реферат </w:t>
+      </w:r>
+      <w:r>
+        <w:t xml:space="preserve">– краткое изложение содержания источника или его части, включающее определение целесообразности обращения к источнику. Реферируют только научную литературу (художественную - нет). Составитель – референт. Процесс составления – реферирование. Составление реферата – компрессия текста. </w:t>
+      </w:r>
+      <w:r>
+        <w:t>3 главные ошибки компрессии: искажение смысла, избыточная информация, недостаточная информация. Виды рефератов:</w:t>
+      </w:r>
+    </w:p>
+    <w:p>
+      <w:pPr>
+        <w:pStyle w:val="a3"/>
+        <w:numPr>
+          <w:ilvl w:val="0"/>
+          <w:numId w:val="3"/>
+        </w:numPr>
+      </w:pPr>
+      <w:r>
+        <w:t xml:space="preserve">Учебный и научный. </w:t>
+      </w:r>
+    </w:p>
+    <w:p>
+      <w:pPr>
+        <w:pStyle w:val="a3"/>
+        <w:numPr>
+          <w:ilvl w:val="0"/>
+          <w:numId w:val="3"/>
+        </w:numPr>
+      </w:pPr>
+      <w:r>
+        <w:t xml:space="preserve">Информативный и индикативный (весь источник </w:t>
+      </w:r>
+      <w:r>
+        <w:t>/</w:t>
+      </w:r>
+      <w:r>
+        <w:t xml:space="preserve"> часть источника).</w:t>
+      </w:r>
+    </w:p>
+    <w:p>
+      <w:pPr>
+        <w:pStyle w:val="a3"/>
+        <w:numPr>
+          <w:ilvl w:val="0"/>
+          <w:numId w:val="3"/>
+        </w:numPr>
+      </w:pPr>
+      <w:r>
+        <w:t xml:space="preserve">Автореферат и специальный. </w:t>
+      </w:r>
+    </w:p>
+    <w:p>
+      <w:pPr>
+        <w:ind w:left="708"/>
+      </w:pPr>
+      <w:r>
+        <w:t>Структура: библиографическое описание и текст. Текст состоит из:</w:t>
+      </w:r>
+    </w:p>
+    <w:p>
+      <w:pPr>
+        <w:pStyle w:val="a3"/>
+        <w:numPr>
+          <w:ilvl w:val="0"/>
+          <w:numId w:val="4"/>
+        </w:numPr>
+      </w:pPr>
+      <w:r>
+        <w:t>Введения (про место, автора может быть сказано, про оборудование)</w:t>
+      </w:r>
+    </w:p>
+    <w:p>
+      <w:pPr>
+        <w:pStyle w:val="a3"/>
+        <w:numPr>
+          <w:ilvl w:val="0"/>
+          <w:numId w:val="4"/>
+        </w:numPr>
+      </w:pPr>
+      <w:r>
+        <w:t>Основной части (информация источника разными способами: конспективно</w:t>
+      </w:r>
+      <w:r>
+        <w:t>, фрагментно, аналитически</w:t>
+      </w:r>
+      <w:r>
+        <w:t>)</w:t>
+      </w:r>
+    </w:p>
+    <w:p>
+      <w:pPr>
+        <w:pStyle w:val="a3"/>
+        <w:numPr>
+          <w:ilvl w:val="0"/>
+          <w:numId w:val="4"/>
+        </w:numPr>
+      </w:pPr>
+      <w:r>
+        <w:t>Заключения (может не быть в научном реферате, тут представлены выводы автора источника)</w:t>
+      </w:r>
+    </w:p>
+    <w:p>
+      <w:pPr>
+        <w:ind w:left="708"/>
+      </w:pPr>
+      <w:r>
+        <w:t xml:space="preserve">Собственные мысли референта в примечании (может быть вместо заключения). </w:t>
+      </w:r>
+    </w:p>
+    <w:p>
+      <w:pPr>
+        <w:ind w:left="708"/>
+      </w:pPr>
+      <w:r>
+        <w:t>Находится научный реферат в специальных журналах (реферативные журналы). Объем реферата = объем текста. Объем: 500 печатных знаков (технические), 25000 печатных знаков (гуманитарные). Это деление условное.</w:t>
+      </w:r>
+    </w:p>
+    <w:p>
+      <w:pPr>
+        <w:ind w:left="708"/>
+      </w:pPr>
+    </w:p>
+    <w:p>
+      <w:pPr>
+        <w:ind w:left="708"/>
+      </w:pPr>
+    </w:p>
+    <w:p>
+      <w:pPr>
+        <w:ind w:left="708"/>
+      </w:pPr>
+    </w:p>
+    <w:p/>
     <w:sectPr>
       <w:pgSz w:w="11906" w:h="16838"/>
       <w:pgMar w:top="1134" w:right="850" w:bottom="1134" w:left="1701" w:header="708" w:footer="708" w:gutter="0"/>
@@ -303,6 +649,205 @@
     </w:lvl>
   </w:abstractNum>
   <w:abstractNum w:abstractNumId="1" w15:restartNumberingAfterBreak="0">
+    <w:nsid w:val="2A4F4D42"/>
+    <w:multiLevelType w:val="hybridMultilevel"/>
+    <w:tmpl w:val="354AE892"/>
+    <w:lvl w:ilvl="0" w:tplc="0419000F">
+      <w:start w:val="1"/>
+      <w:numFmt w:val="decimal"/>
+      <w:lvlText w:val="%1."/>
+      <w:lvlJc w:val="left"/>
+      <w:pPr>
+        <w:ind w:left="1428" w:hanging="360"/>
+      </w:pPr>
+    </w:lvl>
+    <w:lvl w:ilvl="1" w:tplc="04190019" w:tentative="1">
+      <w:start w:val="1"/>
+      <w:numFmt w:val="lowerLetter"/>
+      <w:lvlText w:val="%2."/>
+      <w:lvlJc w:val="left"/>
+      <w:pPr>
+        <w:ind w:left="2148" w:hanging="360"/>
+      </w:pPr>
+    </w:lvl>
+    <w:lvl w:ilvl="2" w:tplc="0419001B" w:tentative="1">
+      <w:start w:val="1"/>
+      <w:numFmt w:val="lowerRoman"/>
+      <w:lvlText w:val="%3."/>
+      <w:lvlJc w:val="right"/>
+      <w:pPr>
+        <w:ind w:left="2868" w:hanging="180"/>
+      </w:pPr>
+    </w:lvl>
+    <w:lvl w:ilvl="3" w:tplc="0419000F" w:tentative="1">
+      <w:start w:val="1"/>
+      <w:numFmt w:val="decimal"/>
+      <w:lvlText w:val="%4."/>
+      <w:lvlJc w:val="left"/>
+      <w:pPr>
+        <w:ind w:left="3588" w:hanging="360"/>
+      </w:pPr>
+    </w:lvl>
+    <w:lvl w:ilvl="4" w:tplc="04190019" w:tentative="1">
+      <w:start w:val="1"/>
+      <w:numFmt w:val="lowerLetter"/>
+      <w:lvlText w:val="%5."/>
+      <w:lvlJc w:val="left"/>
+      <w:pPr>
+        <w:ind w:left="4308" w:hanging="360"/>
+      </w:pPr>
+    </w:lvl>
+    <w:lvl w:ilvl="5" w:tplc="0419001B" w:tentative="1">
+      <w:start w:val="1"/>
+      <w:numFmt w:val="lowerRoman"/>
+      <w:lvlText w:val="%6."/>
+      <w:lvlJc w:val="right"/>
+      <w:pPr>
+        <w:ind w:left="5028" w:hanging="180"/>
+      </w:pPr>
+    </w:lvl>
+    <w:lvl w:ilvl="6" w:tplc="0419000F" w:tentative="1">
+      <w:start w:val="1"/>
+      <w:numFmt w:val="decimal"/>
+      <w:lvlText w:val="%7."/>
+      <w:lvlJc w:val="left"/>
+      <w:pPr>
+        <w:ind w:left="5748" w:hanging="360"/>
+      </w:pPr>
+    </w:lvl>
+    <w:lvl w:ilvl="7" w:tplc="04190019" w:tentative="1">
+      <w:start w:val="1"/>
+      <w:numFmt w:val="lowerLetter"/>
+      <w:lvlText w:val="%8."/>
+      <w:lvlJc w:val="left"/>
+      <w:pPr>
+        <w:ind w:left="6468" w:hanging="360"/>
+      </w:pPr>
+    </w:lvl>
+    <w:lvl w:ilvl="8" w:tplc="0419001B" w:tentative="1">
+      <w:start w:val="1"/>
+      <w:numFmt w:val="lowerRoman"/>
+      <w:lvlText w:val="%9."/>
+      <w:lvlJc w:val="right"/>
+      <w:pPr>
+        <w:ind w:left="7188" w:hanging="180"/>
+      </w:pPr>
+    </w:lvl>
+  </w:abstractNum>
+  <w:abstractNum w:abstractNumId="2" w15:restartNumberingAfterBreak="0">
+    <w:nsid w:val="52FF4A93"/>
+    <w:multiLevelType w:val="hybridMultilevel"/>
+    <w:tmpl w:val="46CED736"/>
+    <w:lvl w:ilvl="0" w:tplc="04190001">
+      <w:start w:val="1"/>
+      <w:numFmt w:val="bullet"/>
+      <w:lvlText w:val=""/>
+      <w:lvlJc w:val="left"/>
+      <w:pPr>
+        <w:ind w:left="1428" w:hanging="360"/>
+      </w:pPr>
+      <w:rPr>
+        <w:rFonts w:ascii="Symbol" w:hAnsi="Symbol" w:hint="default"/>
+      </w:rPr>
+    </w:lvl>
+    <w:lvl w:ilvl="1" w:tplc="04190003" w:tentative="1">
+      <w:start w:val="1"/>
+      <w:numFmt w:val="bullet"/>
+      <w:lvlText w:val="o"/>
+      <w:lvlJc w:val="left"/>
+      <w:pPr>
+        <w:ind w:left="2148" w:hanging="360"/>
+      </w:pPr>
+      <w:rPr>
+        <w:rFonts w:ascii="Courier New" w:hAnsi="Courier New" w:cs="Courier New" w:hint="default"/>
+      </w:rPr>
+    </w:lvl>
+    <w:lvl w:ilvl="2" w:tplc="04190005" w:tentative="1">
+      <w:start w:val="1"/>
+      <w:numFmt w:val="bullet"/>
+      <w:lvlText w:val=""/>
+      <w:lvlJc w:val="left"/>
+      <w:pPr>
+        <w:ind w:left="2868" w:hanging="360"/>
+      </w:pPr>
+      <w:rPr>
+        <w:rFonts w:ascii="Wingdings" w:hAnsi="Wingdings" w:hint="default"/>
+      </w:rPr>
+    </w:lvl>
+    <w:lvl w:ilvl="3" w:tplc="04190001" w:tentative="1">
+      <w:start w:val="1"/>
+      <w:numFmt w:val="bullet"/>
+      <w:lvlText w:val=""/>
+      <w:lvlJc w:val="left"/>
+      <w:pPr>
+        <w:ind w:left="3588" w:hanging="360"/>
+      </w:pPr>
+      <w:rPr>
+        <w:rFonts w:ascii="Symbol" w:hAnsi="Symbol" w:hint="default"/>
+      </w:rPr>
+    </w:lvl>
+    <w:lvl w:ilvl="4" w:tplc="04190003" w:tentative="1">
+      <w:start w:val="1"/>
+      <w:numFmt w:val="bullet"/>
+      <w:lvlText w:val="o"/>
+      <w:lvlJc w:val="left"/>
+      <w:pPr>
+        <w:ind w:left="4308" w:hanging="360"/>
+      </w:pPr>
+      <w:rPr>
+        <w:rFonts w:ascii="Courier New" w:hAnsi="Courier New" w:cs="Courier New" w:hint="default"/>
+      </w:rPr>
+    </w:lvl>
+    <w:lvl w:ilvl="5" w:tplc="04190005" w:tentative="1">
+      <w:start w:val="1"/>
+      <w:numFmt w:val="bullet"/>
+      <w:lvlText w:val=""/>
+      <w:lvlJc w:val="left"/>
+      <w:pPr>
+        <w:ind w:left="5028" w:hanging="360"/>
+      </w:pPr>
+      <w:rPr>
+        <w:rFonts w:ascii="Wingdings" w:hAnsi="Wingdings" w:hint="default"/>
+      </w:rPr>
+    </w:lvl>
+    <w:lvl w:ilvl="6" w:tplc="04190001" w:tentative="1">
+      <w:start w:val="1"/>
+      <w:numFmt w:val="bullet"/>
+      <w:lvlText w:val=""/>
+      <w:lvlJc w:val="left"/>
+      <w:pPr>
+        <w:ind w:left="5748" w:hanging="360"/>
+      </w:pPr>
+      <w:rPr>
+        <w:rFonts w:ascii="Symbol" w:hAnsi="Symbol" w:hint="default"/>
+      </w:rPr>
+    </w:lvl>
+    <w:lvl w:ilvl="7" w:tplc="04190003" w:tentative="1">
+      <w:start w:val="1"/>
+      <w:numFmt w:val="bullet"/>
+      <w:lvlText w:val="o"/>
+      <w:lvlJc w:val="left"/>
+      <w:pPr>
+        <w:ind w:left="6468" w:hanging="360"/>
+      </w:pPr>
+      <w:rPr>
+        <w:rFonts w:ascii="Courier New" w:hAnsi="Courier New" w:cs="Courier New" w:hint="default"/>
+      </w:rPr>
+    </w:lvl>
+    <w:lvl w:ilvl="8" w:tplc="04190005" w:tentative="1">
+      <w:start w:val="1"/>
+      <w:numFmt w:val="bullet"/>
+      <w:lvlText w:val=""/>
+      <w:lvlJc w:val="left"/>
+      <w:pPr>
+        <w:ind w:left="7188" w:hanging="360"/>
+      </w:pPr>
+      <w:rPr>
+        <w:rFonts w:ascii="Wingdings" w:hAnsi="Wingdings" w:hint="default"/>
+      </w:rPr>
+    </w:lvl>
+  </w:abstractNum>
+  <w:abstractNum w:abstractNumId="3" w15:restartNumberingAfterBreak="0">
     <w:nsid w:val="5E5B0686"/>
     <w:multiLevelType w:val="hybridMultilevel"/>
     <w:tmpl w:val="9140CAF8"/>
@@ -392,10 +937,16 @@
     </w:lvl>
   </w:abstractNum>
   <w:num w:numId="1">
-    <w:abstractNumId w:val="1"/>
+    <w:abstractNumId w:val="3"/>
   </w:num>
   <w:num w:numId="2">
     <w:abstractNumId w:val="0"/>
+  </w:num>
+  <w:num w:numId="3">
+    <w:abstractNumId w:val="1"/>
+  </w:num>
+  <w:num w:numId="4">
+    <w:abstractNumId w:val="2"/>
   </w:num>
 </w:numbering>
 </file>
